--- a/inputs/case_09_01_2026.docx
+++ b/inputs/case_09_01_2026.docx
@@ -210,29 +210,7 @@
           <w:u w:color="000000"/>
           <w:lang w:val="fr-FR"/>
         </w:rPr>
-        <w:t xml:space="preserve">bu </w:t>
-      </w:r>
-      <w:proofErr w:type="spellStart"/>
-      <w:r>
-        <w:rPr>
-          <w:rFonts w:ascii="Times New Roman" w:hAnsi="Times New Roman"/>
-          <w:sz w:val="24"/>
-          <w:szCs w:val="24"/>
-          <w:u w:color="000000"/>
-          <w:lang w:val="fr-FR"/>
-        </w:rPr>
-        <w:t>Lisans</w:t>
-      </w:r>
-      <w:proofErr w:type="spellEnd"/>
-      <w:r>
-        <w:rPr>
-          <w:rFonts w:ascii="Times New Roman" w:hAnsi="Times New Roman"/>
-          <w:sz w:val="24"/>
-          <w:szCs w:val="24"/>
-          <w:u w:color="000000"/>
-          <w:lang w:val="fr-FR"/>
-        </w:rPr>
-        <w:t xml:space="preserve"> S</w:t>
+        <w:t>bu Lisans S</w:t>
       </w:r>
       <w:r>
         <w:rPr>
@@ -244,25 +222,14 @@
         </w:rPr>
         <w:t>ö</w:t>
       </w:r>
-      <w:proofErr w:type="spellStart"/>
-      <w:r>
-        <w:rPr>
-          <w:rFonts w:ascii="Times New Roman" w:hAnsi="Times New Roman"/>
-          <w:sz w:val="24"/>
-          <w:szCs w:val="24"/>
-          <w:u w:color="000000"/>
-        </w:rPr>
-        <w:t>zleşmesi</w:t>
-      </w:r>
-      <w:proofErr w:type="spellEnd"/>
-      <w:r>
-        <w:rPr>
-          <w:rFonts w:ascii="Times New Roman" w:hAnsi="Times New Roman"/>
-          <w:sz w:val="24"/>
-          <w:szCs w:val="24"/>
-          <w:u w:color="000000"/>
-        </w:rPr>
-        <w:t xml:space="preserve"> (bundan sonra "</w:t>
+      <w:r>
+        <w:rPr>
+          <w:rFonts w:ascii="Times New Roman" w:hAnsi="Times New Roman"/>
+          <w:sz w:val="24"/>
+          <w:szCs w:val="24"/>
+          <w:u w:color="000000"/>
+        </w:rPr>
+        <w:t>zleşmesi (bundan sonra "</w:t>
       </w:r>
       <w:r>
         <w:rPr>
@@ -287,7 +254,6 @@
         </w:rPr>
         <w:t>ö</w:t>
       </w:r>
-      <w:proofErr w:type="spellStart"/>
       <w:r>
         <w:rPr>
           <w:rFonts w:ascii="Times New Roman" w:hAnsi="Times New Roman"/>
@@ -299,7 +265,6 @@
         </w:rPr>
         <w:t>zleşme</w:t>
       </w:r>
-      <w:proofErr w:type="spellEnd"/>
       <w:r>
         <w:rPr>
           <w:rFonts w:ascii="Times New Roman" w:hAnsi="Times New Roman"/>
@@ -861,17 +826,7 @@
           <w:szCs w:val="24"/>
           <w:u w:color="000000"/>
         </w:rPr>
-        <w:t xml:space="preserve">ı Bayram Veli Mah. Şehit </w:t>
-      </w:r>
-      <w:proofErr w:type="spellStart"/>
-      <w:r>
-        <w:rPr>
-          <w:rFonts w:ascii="Times New Roman" w:hAnsi="Times New Roman"/>
-          <w:sz w:val="24"/>
-          <w:szCs w:val="24"/>
-          <w:u w:color="000000"/>
-        </w:rPr>
-        <w:t>Teğ</w:t>
+        <w:t>ı Bayram Veli Mah. Şehit Teğ</w:t>
       </w:r>
       <w:r>
         <w:rPr>
@@ -881,62 +836,7 @@
           <w:u w:color="000000"/>
           <w:lang w:val="de-DE"/>
         </w:rPr>
-        <w:t>men</w:t>
-      </w:r>
-      <w:proofErr w:type="spellEnd"/>
-      <w:r>
-        <w:rPr>
-          <w:rFonts w:ascii="Times New Roman" w:hAnsi="Times New Roman"/>
-          <w:sz w:val="24"/>
-          <w:szCs w:val="24"/>
-          <w:u w:color="000000"/>
-          <w:lang w:val="de-DE"/>
-        </w:rPr>
-        <w:t xml:space="preserve"> </w:t>
-      </w:r>
-      <w:proofErr w:type="spellStart"/>
-      <w:r>
-        <w:rPr>
-          <w:rFonts w:ascii="Times New Roman" w:hAnsi="Times New Roman"/>
-          <w:sz w:val="24"/>
-          <w:szCs w:val="24"/>
-          <w:u w:color="000000"/>
-          <w:lang w:val="de-DE"/>
-        </w:rPr>
-        <w:t>Kalmaz</w:t>
-      </w:r>
-      <w:proofErr w:type="spellEnd"/>
-      <w:r>
-        <w:rPr>
-          <w:rFonts w:ascii="Times New Roman" w:hAnsi="Times New Roman"/>
-          <w:sz w:val="24"/>
-          <w:szCs w:val="24"/>
-          <w:u w:color="000000"/>
-          <w:lang w:val="de-DE"/>
-        </w:rPr>
-        <w:t xml:space="preserve"> </w:t>
-      </w:r>
-      <w:proofErr w:type="spellStart"/>
-      <w:r>
-        <w:rPr>
-          <w:rFonts w:ascii="Times New Roman" w:hAnsi="Times New Roman"/>
-          <w:sz w:val="24"/>
-          <w:szCs w:val="24"/>
-          <w:u w:color="000000"/>
-          <w:lang w:val="de-DE"/>
-        </w:rPr>
-        <w:t>Cad</w:t>
-      </w:r>
-      <w:proofErr w:type="spellEnd"/>
-      <w:r>
-        <w:rPr>
-          <w:rFonts w:ascii="Times New Roman" w:hAnsi="Times New Roman"/>
-          <w:sz w:val="24"/>
-          <w:szCs w:val="24"/>
-          <w:u w:color="000000"/>
-          <w:lang w:val="de-DE"/>
-        </w:rPr>
-        <w:t>. No:2 Kat:2</w:t>
+        <w:t>men Kalmaz Cad. No:2 Kat:2</w:t>
       </w:r>
       <w:r>
         <w:rPr>
@@ -1502,23 +1402,13 @@
         <w:tab/>
         <w:t xml:space="preserve">  </w:t>
       </w:r>
-      <w:r>
-        <w:rPr>
-          <w:rFonts w:ascii="Times New Roman" w:hAnsi="Times New Roman"/>
-          <w:sz w:val="24"/>
-          <w:szCs w:val="24"/>
-          <w:u w:color="000000"/>
-        </w:rPr>
-        <w:t xml:space="preserve"> </w:t>
-      </w:r>
       <w:hyperlink r:id="rId7" w:history="1">
         <w:r>
           <w:rPr>
-            <w:rStyle w:val="Hyperlink0"/>
-            <w:rFonts w:eastAsia="Arial Unicode MS"/>
+            <w:rStyle w:val="Kpr"/>
+            <w:rFonts w:ascii="Times New Roman" w:hAnsi="Times New Roman" w:cs="Times New Roman"/>
             <w:sz w:val="24"/>
             <w:szCs w:val="24"/>
-            <w:u w:color="000000"/>
           </w:rPr>
           <w:t>ptt@hs01.kep.tr</w:t>
         </w:r>
@@ -1882,7 +1772,6 @@
         </w:rPr>
         <w:t>- T</w:t>
       </w:r>
-      <w:proofErr w:type="spellStart"/>
       <w:r>
         <w:rPr>
           <w:rStyle w:val="Yok"/>
@@ -1891,18 +1780,7 @@
           <w:szCs w:val="24"/>
           <w:u w:val="single" w:color="000000"/>
         </w:rPr>
-        <w:t>ürkiye</w:t>
-      </w:r>
-      <w:proofErr w:type="spellEnd"/>
-      <w:r>
-        <w:rPr>
-          <w:rStyle w:val="Yok"/>
-          <w:rFonts w:ascii="Times New Roman" w:hAnsi="Times New Roman"/>
-          <w:sz w:val="24"/>
-          <w:szCs w:val="24"/>
-          <w:u w:val="single" w:color="000000"/>
-        </w:rPr>
-        <w:t xml:space="preserve"> Milli Paralimpik Komitesi Derneği</w:t>
+        <w:t>ürkiye Milli Paralimpik Komitesi Derneği</w:t>
       </w:r>
     </w:p>
     <w:p>
@@ -2003,29 +1881,7 @@
           <w:szCs w:val="24"/>
           <w:u w:color="000000"/>
         </w:rPr>
-        <w:t xml:space="preserve"> Esentepe Mah. Harman 1 </w:t>
-      </w:r>
-      <w:proofErr w:type="spellStart"/>
-      <w:r>
-        <w:rPr>
-          <w:rStyle w:val="Hyperlink0"/>
-          <w:rFonts w:eastAsia="Arial Unicode MS"/>
-          <w:sz w:val="24"/>
-          <w:szCs w:val="24"/>
-          <w:u w:color="000000"/>
-        </w:rPr>
-        <w:t>Sk</w:t>
-      </w:r>
-      <w:proofErr w:type="spellEnd"/>
-      <w:r>
-        <w:rPr>
-          <w:rStyle w:val="Hyperlink0"/>
-          <w:rFonts w:eastAsia="Arial Unicode MS"/>
-          <w:sz w:val="24"/>
-          <w:szCs w:val="24"/>
-          <w:u w:color="000000"/>
-        </w:rPr>
-        <w:t>. No:5 Harmancı</w:t>
+        <w:t xml:space="preserve"> Esentepe Mah. Harman 1 Sk. No:5 Harmancı</w:t>
       </w:r>
       <w:r>
         <w:rPr>
@@ -2612,23 +2468,13 @@
         </w:rPr>
         <w:t>ö</w:t>
       </w:r>
-      <w:proofErr w:type="spellStart"/>
-      <w:r>
-        <w:rPr>
-          <w:rStyle w:val="Yok"/>
-          <w:rFonts w:ascii="Times New Roman" w:hAnsi="Times New Roman"/>
-          <w:u w:color="000000"/>
-        </w:rPr>
-        <w:t>zleşme</w:t>
-      </w:r>
-      <w:proofErr w:type="spellEnd"/>
-      <w:r>
-        <w:rPr>
-          <w:rStyle w:val="Yok"/>
-          <w:rFonts w:ascii="Times New Roman" w:hAnsi="Times New Roman"/>
-          <w:u w:color="000000"/>
-        </w:rPr>
-        <w:t xml:space="preserve"> ULUSAL POSTA İ</w:t>
+      <w:r>
+        <w:rPr>
+          <w:rStyle w:val="Yok"/>
+          <w:rFonts w:ascii="Times New Roman" w:hAnsi="Times New Roman"/>
+          <w:u w:color="000000"/>
+        </w:rPr>
+        <w:t>zleşme ULUSAL POSTA İ</w:t>
       </w:r>
       <w:r>
         <w:rPr>
@@ -2645,43 +2491,7 @@
           <w:rFonts w:ascii="Times New Roman" w:hAnsi="Times New Roman"/>
           <w:u w:color="000000"/>
         </w:rPr>
-        <w:t>İ tarafından</w:t>
-      </w:r>
-      <w:proofErr w:type="gramStart"/>
-      <w:r>
-        <w:rPr>
-          <w:rStyle w:val="Yok"/>
-          <w:rFonts w:ascii="Times New Roman" w:hAnsi="Times New Roman"/>
-          <w:u w:color="000000"/>
-        </w:rPr>
-        <w:t xml:space="preserve"> ../..</w:t>
-      </w:r>
-      <w:proofErr w:type="gramEnd"/>
-      <w:r>
-        <w:rPr>
-          <w:rStyle w:val="Yok"/>
-          <w:rFonts w:ascii="Times New Roman" w:hAnsi="Times New Roman"/>
-          <w:u w:color="000000"/>
-        </w:rPr>
-        <w:t xml:space="preserve">/2025 tarihinde tedavüle sunulacak olan “İstanbul 2025 Avrupa Para Gençlik Oyunları” konulu anma pulu ve diğer </w:t>
-      </w:r>
-      <w:proofErr w:type="spellStart"/>
-      <w:r>
-        <w:rPr>
-          <w:rStyle w:val="Yok"/>
-          <w:rFonts w:ascii="Times New Roman" w:hAnsi="Times New Roman"/>
-          <w:u w:color="000000"/>
-        </w:rPr>
-        <w:t>filatelik</w:t>
-      </w:r>
-      <w:proofErr w:type="spellEnd"/>
-      <w:r>
-        <w:rPr>
-          <w:rStyle w:val="Yok"/>
-          <w:rFonts w:ascii="Times New Roman" w:hAnsi="Times New Roman"/>
-          <w:u w:color="000000"/>
-        </w:rPr>
-        <w:t xml:space="preserve"> ürünlere ilişkin yasal hakları TMPK</w:t>
+        <w:t>İ tarafından ../../2025 tarihinde tedavüle sunulacak olan “İstanbul 2025 Avrupa Para Gençlik Oyunları” konulu anma pulu ve diğer filatelik ürünlere ilişkin yasal hakları TMPK</w:t>
       </w:r>
       <w:r>
         <w:rPr>
@@ -2709,23 +2519,13 @@
         </w:rPr>
         <w:t>ö</w:t>
       </w:r>
-      <w:proofErr w:type="spellStart"/>
-      <w:r>
-        <w:rPr>
-          <w:rStyle w:val="Yok"/>
-          <w:rFonts w:ascii="Times New Roman" w:hAnsi="Times New Roman"/>
-          <w:u w:color="000000"/>
-        </w:rPr>
-        <w:t>rsellere</w:t>
-      </w:r>
-      <w:proofErr w:type="spellEnd"/>
-      <w:r>
-        <w:rPr>
-          <w:rStyle w:val="Yok"/>
-          <w:rFonts w:ascii="Times New Roman" w:hAnsi="Times New Roman"/>
-          <w:u w:color="000000"/>
-        </w:rPr>
-        <w:t xml:space="preserve"> ait basım hakkının ULUSAL POSTA İ</w:t>
+      <w:r>
+        <w:rPr>
+          <w:rStyle w:val="Yok"/>
+          <w:rFonts w:ascii="Times New Roman" w:hAnsi="Times New Roman"/>
+          <w:u w:color="000000"/>
+        </w:rPr>
+        <w:t>rsellere ait basım hakkının ULUSAL POSTA İ</w:t>
       </w:r>
       <w:r>
         <w:rPr>
@@ -2949,25 +2749,7 @@
           <w:rFonts w:ascii="Times New Roman" w:hAnsi="Times New Roman"/>
           <w:u w:color="000000"/>
         </w:rPr>
-        <w:t xml:space="preserve">İ, </w:t>
-      </w:r>
-      <w:proofErr w:type="spellStart"/>
-      <w:r>
-        <w:rPr>
-          <w:rStyle w:val="Yok"/>
-          <w:rFonts w:ascii="Times New Roman" w:hAnsi="Times New Roman"/>
-          <w:u w:color="000000"/>
-        </w:rPr>
-        <w:t>TMPK'nin</w:t>
-      </w:r>
-      <w:proofErr w:type="spellEnd"/>
-      <w:r>
-        <w:rPr>
-          <w:rStyle w:val="Yok"/>
-          <w:rFonts w:ascii="Times New Roman" w:hAnsi="Times New Roman"/>
-          <w:u w:color="000000"/>
-        </w:rPr>
-        <w:t xml:space="preserve"> belirleyeceği ve Taraflarca yazılı mutabakata varılacak tasarım çerçevesinde </w:t>
+        <w:t>İ, TMPK'nin belirleyeceği ve Taraflarca yazılı mutabakata varılacak tasarım çerçevesinde </w:t>
       </w:r>
       <w:r>
         <w:rPr>
@@ -2996,23 +2778,13 @@
         </w:rPr>
         <w:t>bast</w:t>
       </w:r>
-      <w:proofErr w:type="spellStart"/>
-      <w:r>
-        <w:rPr>
-          <w:rStyle w:val="Yok"/>
-          <w:rFonts w:ascii="Times New Roman" w:hAnsi="Times New Roman"/>
-          <w:u w:color="000000"/>
-        </w:rPr>
-        <w:t>ıracak</w:t>
-      </w:r>
-      <w:proofErr w:type="spellEnd"/>
-      <w:r>
-        <w:rPr>
-          <w:rStyle w:val="Yok"/>
-          <w:rFonts w:ascii="Times New Roman" w:hAnsi="Times New Roman"/>
-          <w:u w:color="000000"/>
-        </w:rPr>
-        <w:t xml:space="preserve"> ve tedavüle sunacaktır.</w:t>
+      <w:r>
+        <w:rPr>
+          <w:rStyle w:val="Yok"/>
+          <w:rFonts w:ascii="Times New Roman" w:hAnsi="Times New Roman"/>
+          <w:u w:color="000000"/>
+        </w:rPr>
+        <w:t>ıracak ve tedavüle sunacaktır.</w:t>
       </w:r>
     </w:p>
     <w:p>
@@ -3275,9 +3047,8 @@
           <w:u w:color="000000"/>
           <w:lang w:val="pt-PT"/>
         </w:rPr>
-        <w:t xml:space="preserve">rk </w:t>
-      </w:r>
-      <w:proofErr w:type="gramStart"/>
+        <w:t>rk Liras</w:t>
+      </w:r>
       <w:r>
         <w:rPr>
           <w:rStyle w:val="Yok"/>
@@ -3285,30 +3056,8 @@
           <w:b/>
           <w:bCs/>
           <w:u w:color="000000"/>
-          <w:lang w:val="pt-PT"/>
-        </w:rPr>
-        <w:t>Liras</w:t>
-      </w:r>
-      <w:r>
-        <w:rPr>
-          <w:rStyle w:val="Yok"/>
-          <w:rFonts w:ascii="Calibri" w:hAnsi="Calibri"/>
-          <w:b/>
-          <w:bCs/>
-          <w:u w:color="000000"/>
-        </w:rPr>
-        <w:t>ı</w:t>
-      </w:r>
-      <w:proofErr w:type="gramEnd"/>
-      <w:r>
-        <w:rPr>
-          <w:rStyle w:val="Yok"/>
-          <w:rFonts w:ascii="Calibri" w:hAnsi="Calibri"/>
-          <w:b/>
-          <w:bCs/>
-          <w:u w:color="000000"/>
-        </w:rPr>
-        <w:t xml:space="preserve">) </w:t>
+        </w:rPr>
+        <w:t xml:space="preserve">ı) </w:t>
       </w:r>
       <w:r>
         <w:rPr>
@@ -3327,7 +3076,6 @@
         </w:rPr>
         <w:t>ö</w:t>
       </w:r>
-      <w:proofErr w:type="spellStart"/>
       <w:r>
         <w:rPr>
           <w:rStyle w:val="Yok"/>
@@ -3336,7 +3084,6 @@
         </w:rPr>
         <w:t>zleşme</w:t>
       </w:r>
-      <w:proofErr w:type="spellEnd"/>
       <w:r>
         <w:rPr>
           <w:rStyle w:val="Yok"/>
@@ -3346,23 +3093,13 @@
         </w:rPr>
         <w:t>’</w:t>
       </w:r>
-      <w:proofErr w:type="spellStart"/>
-      <w:r>
-        <w:rPr>
-          <w:rStyle w:val="Yok"/>
-          <w:rFonts w:ascii="Times New Roman" w:hAnsi="Times New Roman"/>
-          <w:u w:color="000000"/>
-        </w:rPr>
-        <w:t>nin</w:t>
-      </w:r>
-      <w:proofErr w:type="spellEnd"/>
-      <w:r>
-        <w:rPr>
-          <w:rStyle w:val="Yok"/>
-          <w:rFonts w:ascii="Times New Roman" w:hAnsi="Times New Roman"/>
-          <w:u w:color="000000"/>
-        </w:rPr>
-        <w:t xml:space="preserve"> imza tarihinden itibaren 30 gün içerisinde TMPK</w:t>
+      <w:r>
+        <w:rPr>
+          <w:rStyle w:val="Yok"/>
+          <w:rFonts w:ascii="Times New Roman" w:hAnsi="Times New Roman"/>
+          <w:u w:color="000000"/>
+        </w:rPr>
+        <w:t>nin imza tarihinden itibaren 30 gün içerisinde TMPK</w:t>
       </w:r>
       <w:r>
         <w:rPr>
@@ -3373,23 +3110,13 @@
         </w:rPr>
         <w:t>’</w:t>
       </w:r>
-      <w:proofErr w:type="spellStart"/>
-      <w:r>
-        <w:rPr>
-          <w:rStyle w:val="Yok"/>
-          <w:rFonts w:ascii="Times New Roman" w:hAnsi="Times New Roman"/>
-          <w:u w:color="000000"/>
-        </w:rPr>
-        <w:t>nin</w:t>
-      </w:r>
-      <w:proofErr w:type="spellEnd"/>
-      <w:r>
-        <w:rPr>
-          <w:rStyle w:val="Yok"/>
-          <w:rFonts w:ascii="Times New Roman" w:hAnsi="Times New Roman"/>
-          <w:u w:color="000000"/>
-        </w:rPr>
-        <w:t xml:space="preserve"> aşağıdaki banka hesabına </w:t>
+      <w:r>
+        <w:rPr>
+          <w:rStyle w:val="Yok"/>
+          <w:rFonts w:ascii="Times New Roman" w:hAnsi="Times New Roman"/>
+          <w:u w:color="000000"/>
+        </w:rPr>
+        <w:t xml:space="preserve">nin aşağıdaki banka hesabına </w:t>
       </w:r>
       <w:r>
         <w:rPr>
@@ -3400,23 +3127,13 @@
         </w:rPr>
         <w:t>ö</w:t>
       </w:r>
-      <w:proofErr w:type="spellStart"/>
-      <w:r>
-        <w:rPr>
-          <w:rStyle w:val="Yok"/>
-          <w:rFonts w:ascii="Times New Roman" w:hAnsi="Times New Roman"/>
-          <w:u w:color="000000"/>
-        </w:rPr>
-        <w:t>deyecektir</w:t>
-      </w:r>
-      <w:proofErr w:type="spellEnd"/>
-      <w:r>
-        <w:rPr>
-          <w:rStyle w:val="Yok"/>
-          <w:rFonts w:ascii="Times New Roman" w:hAnsi="Times New Roman"/>
-          <w:u w:color="000000"/>
-        </w:rPr>
-        <w:t>.</w:t>
+      <w:r>
+        <w:rPr>
+          <w:rStyle w:val="Yok"/>
+          <w:rFonts w:ascii="Times New Roman" w:hAnsi="Times New Roman"/>
+          <w:u w:color="000000"/>
+        </w:rPr>
+        <w:t>deyecektir.</w:t>
       </w:r>
     </w:p>
     <w:p>
@@ -3464,16 +3181,12 @@
             <w14:bevel/>
           </w14:textOutline>
         </w:rPr>
-        <w:t>Hesap </w:t>
-      </w:r>
-      <w:proofErr w:type="spellStart"/>
-      <w:proofErr w:type="gramStart"/>
+        <w:t>Hesap adı :</w:t>
+      </w:r>
       <w:r>
         <w:rPr>
           <w:rStyle w:val="Yok"/>
           <w:rFonts w:cs="Arial Unicode MS"/>
-          <w:b/>
-          <w:bCs/>
           <w:color w:val="000000"/>
           <w:u w:color="000000"/>
           <w14:textOutline w14:w="0" w14:cap="flat" w14:cmpd="sng" w14:algn="ctr">
@@ -3482,86 +3195,8 @@
             <w14:bevel/>
           </w14:textOutline>
         </w:rPr>
-        <w:t>adı</w:t>
-      </w:r>
-      <w:proofErr w:type="spellEnd"/>
-      <w:r>
-        <w:rPr>
-          <w:rStyle w:val="Yok"/>
-          <w:rFonts w:cs="Arial Unicode MS"/>
-          <w:b/>
-          <w:bCs/>
-          <w:color w:val="000000"/>
-          <w:u w:color="000000"/>
-          <w14:textOutline w14:w="0" w14:cap="flat" w14:cmpd="sng" w14:algn="ctr">
-            <w14:noFill/>
-            <w14:prstDash w14:val="solid"/>
-            <w14:bevel/>
-          </w14:textOutline>
-        </w:rPr>
-        <w:t> :</w:t>
-      </w:r>
-      <w:proofErr w:type="gramEnd"/>
-      <w:r>
-        <w:rPr>
-          <w:rStyle w:val="Yok"/>
-          <w:rFonts w:cs="Arial Unicode MS"/>
-          <w:color w:val="000000"/>
-          <w:u w:color="000000"/>
-          <w14:textOutline w14:w="0" w14:cap="flat" w14:cmpd="sng" w14:algn="ctr">
-            <w14:noFill/>
-            <w14:prstDash w14:val="solid"/>
-            <w14:bevel/>
-          </w14:textOutline>
-        </w:rPr>
-        <w:t xml:space="preserve"> Türkiye Milli </w:t>
-      </w:r>
-      <w:proofErr w:type="spellStart"/>
-      <w:r>
-        <w:rPr>
-          <w:rStyle w:val="Yok"/>
-          <w:rFonts w:cs="Arial Unicode MS"/>
-          <w:color w:val="000000"/>
-          <w:u w:color="000000"/>
-          <w14:textOutline w14:w="0" w14:cap="flat" w14:cmpd="sng" w14:algn="ctr">
-            <w14:noFill/>
-            <w14:prstDash w14:val="solid"/>
-            <w14:bevel/>
-          </w14:textOutline>
-        </w:rPr>
-        <w:t>Paralimpik</w:t>
-      </w:r>
-      <w:proofErr w:type="spellEnd"/>
-      <w:r>
-        <w:rPr>
-          <w:rStyle w:val="Yok"/>
-          <w:rFonts w:cs="Arial Unicode MS"/>
-          <w:color w:val="000000"/>
-          <w:u w:color="000000"/>
-          <w14:textOutline w14:w="0" w14:cap="flat" w14:cmpd="sng" w14:algn="ctr">
-            <w14:noFill/>
-            <w14:prstDash w14:val="solid"/>
-            <w14:bevel/>
-          </w14:textOutline>
-        </w:rPr>
-        <w:t xml:space="preserve"> Komitesi </w:t>
-      </w:r>
-      <w:proofErr w:type="spellStart"/>
-      <w:r>
-        <w:rPr>
-          <w:rStyle w:val="Yok"/>
-          <w:rFonts w:cs="Arial Unicode MS"/>
-          <w:color w:val="000000"/>
-          <w:u w:color="000000"/>
-          <w14:textOutline w14:w="0" w14:cap="flat" w14:cmpd="sng" w14:algn="ctr">
-            <w14:noFill/>
-            <w14:prstDash w14:val="solid"/>
-            <w14:bevel/>
-          </w14:textOutline>
-        </w:rPr>
-        <w:t>Derneği</w:t>
-      </w:r>
-      <w:proofErr w:type="spellEnd"/>
+        <w:t> Türkiye Milli Paralimpik Komitesi Derneği</w:t>
+      </w:r>
     </w:p>
     <w:p>
       <w:pPr>
@@ -3608,15 +3243,12 @@
             <w14:bevel/>
           </w14:textOutline>
         </w:rPr>
-        <w:t xml:space="preserve">Banka     </w:t>
-      </w:r>
-      <w:proofErr w:type="gramStart"/>
+        <w:t>Banka       :</w:t>
+      </w:r>
       <w:r>
         <w:rPr>
           <w:rStyle w:val="Yok"/>
           <w:rFonts w:cs="Arial Unicode MS"/>
-          <w:b/>
-          <w:bCs/>
           <w:color w:val="000000"/>
           <w:u w:color="000000"/>
           <w14:textOutline w14:w="0" w14:cap="flat" w14:cmpd="sng" w14:algn="ctr">
@@ -3625,39 +3257,8 @@
             <w14:bevel/>
           </w14:textOutline>
         </w:rPr>
-        <w:t>  :</w:t>
-      </w:r>
-      <w:proofErr w:type="gramEnd"/>
-      <w:r>
-        <w:rPr>
-          <w:rStyle w:val="Yok"/>
-          <w:rFonts w:cs="Arial Unicode MS"/>
-          <w:color w:val="000000"/>
-          <w:u w:color="000000"/>
-          <w14:textOutline w14:w="0" w14:cap="flat" w14:cmpd="sng" w14:algn="ctr">
-            <w14:noFill/>
-            <w14:prstDash w14:val="solid"/>
-            <w14:bevel/>
-          </w14:textOutline>
-        </w:rPr>
-        <w:t xml:space="preserve"> Garanti </w:t>
-      </w:r>
-      <w:proofErr w:type="spellStart"/>
-      <w:r>
-        <w:rPr>
-          <w:rStyle w:val="Yok"/>
-          <w:rFonts w:cs="Arial Unicode MS"/>
-          <w:color w:val="000000"/>
-          <w:u w:color="000000"/>
-          <w14:textOutline w14:w="0" w14:cap="flat" w14:cmpd="sng" w14:algn="ctr">
-            <w14:noFill/>
-            <w14:prstDash w14:val="solid"/>
-            <w14:bevel/>
-          </w14:textOutline>
-        </w:rPr>
-        <w:t>Bankası</w:t>
-      </w:r>
-      <w:proofErr w:type="spellEnd"/>
+        <w:t> Garanti Bankası</w:t>
+      </w:r>
     </w:p>
     <w:p>
       <w:pPr>
@@ -3690,7 +3291,6 @@
           </w14:textOutline>
         </w:rPr>
       </w:pPr>
-      <w:proofErr w:type="spellStart"/>
       <w:r>
         <w:rPr>
           <w:rStyle w:val="Yok"/>
@@ -3705,15 +3305,12 @@
             <w14:bevel/>
           </w14:textOutline>
         </w:rPr>
-        <w:t>Şube</w:t>
-      </w:r>
-      <w:proofErr w:type="spellEnd"/>
+        <w:t>Şube​         :</w:t>
+      </w:r>
       <w:r>
         <w:rPr>
           <w:rStyle w:val="Yok"/>
           <w:rFonts w:cs="Arial Unicode MS"/>
-          <w:b/>
-          <w:bCs/>
           <w:color w:val="000000"/>
           <w:u w:color="000000"/>
           <w14:textOutline w14:w="0" w14:cap="flat" w14:cmpd="sng" w14:algn="ctr">
@@ -3722,86 +3319,8 @@
             <w14:bevel/>
           </w14:textOutline>
         </w:rPr>
-        <w:t>​       </w:t>
-      </w:r>
-      <w:proofErr w:type="gramStart"/>
-      <w:r>
-        <w:rPr>
-          <w:rStyle w:val="Yok"/>
-          <w:rFonts w:cs="Arial Unicode MS"/>
-          <w:b/>
-          <w:bCs/>
-          <w:color w:val="000000"/>
-          <w:u w:color="000000"/>
-          <w14:textOutline w14:w="0" w14:cap="flat" w14:cmpd="sng" w14:algn="ctr">
-            <w14:noFill/>
-            <w14:prstDash w14:val="solid"/>
-            <w14:bevel/>
-          </w14:textOutline>
-        </w:rPr>
-        <w:t>  :</w:t>
-      </w:r>
-      <w:proofErr w:type="gramEnd"/>
-      <w:r>
-        <w:rPr>
-          <w:rStyle w:val="Yok"/>
-          <w:rFonts w:cs="Arial Unicode MS"/>
-          <w:color w:val="000000"/>
-          <w:u w:color="000000"/>
-          <w14:textOutline w14:w="0" w14:cap="flat" w14:cmpd="sng" w14:algn="ctr">
-            <w14:noFill/>
-            <w14:prstDash w14:val="solid"/>
-            <w14:bevel/>
-          </w14:textOutline>
-        </w:rPr>
-        <w:t xml:space="preserve">  </w:t>
-      </w:r>
-      <w:proofErr w:type="spellStart"/>
-      <w:r>
-        <w:rPr>
-          <w:rStyle w:val="Yok"/>
-          <w:rFonts w:cs="Arial Unicode MS"/>
-          <w:color w:val="000000"/>
-          <w:u w:color="000000"/>
-          <w14:textOutline w14:w="0" w14:cap="flat" w14:cmpd="sng" w14:algn="ctr">
-            <w14:noFill/>
-            <w14:prstDash w14:val="solid"/>
-            <w14:bevel/>
-          </w14:textOutline>
-        </w:rPr>
-        <w:t>Esentepe</w:t>
-      </w:r>
-      <w:proofErr w:type="spellEnd"/>
-      <w:r>
-        <w:rPr>
-          <w:rStyle w:val="Yok"/>
-          <w:rFonts w:cs="Arial Unicode MS"/>
-          <w:color w:val="000000"/>
-          <w:u w:color="000000"/>
-          <w14:textOutline w14:w="0" w14:cap="flat" w14:cmpd="sng" w14:algn="ctr">
-            <w14:noFill/>
-            <w14:prstDash w14:val="solid"/>
-            <w14:bevel/>
-          </w14:textOutline>
-        </w:rPr>
-        <w:t xml:space="preserve"> </w:t>
-      </w:r>
-      <w:proofErr w:type="spellStart"/>
-      <w:r>
-        <w:rPr>
-          <w:rStyle w:val="Yok"/>
-          <w:rFonts w:cs="Arial Unicode MS"/>
-          <w:color w:val="000000"/>
-          <w:u w:color="000000"/>
-          <w14:textOutline w14:w="0" w14:cap="flat" w14:cmpd="sng" w14:algn="ctr">
-            <w14:noFill/>
-            <w14:prstDash w14:val="solid"/>
-            <w14:bevel/>
-          </w14:textOutline>
-        </w:rPr>
-        <w:t>Şubesi</w:t>
-      </w:r>
-      <w:proofErr w:type="spellEnd"/>
+        <w:t>  Esentepe Şubesi</w:t>
+      </w:r>
     </w:p>
     <w:p>
       <w:pPr>
@@ -3850,26 +3369,8 @@
             <w14:bevel/>
           </w14:textOutline>
         </w:rPr>
-        <w:t>IBAN ​     </w:t>
-      </w:r>
-      <w:proofErr w:type="gramStart"/>
-      <w:r>
-        <w:rPr>
-          <w:rStyle w:val="Yok"/>
-          <w:rFonts w:cs="Arial Unicode MS"/>
-          <w:b/>
-          <w:bCs/>
-          <w:color w:val="000000"/>
-          <w:u w:color="000000"/>
-          <w14:textOutline w14:w="0" w14:cap="flat" w14:cmpd="sng" w14:algn="ctr">
-            <w14:noFill/>
-            <w14:prstDash w14:val="solid"/>
-            <w14:bevel/>
-          </w14:textOutline>
-        </w:rPr>
-        <w:t xml:space="preserve">  :</w:t>
-      </w:r>
-      <w:proofErr w:type="gramEnd"/>
+        <w:t>IBAN ​       :</w:t>
+      </w:r>
       <w:r>
         <w:rPr>
           <w:rStyle w:val="Yok"/>
@@ -3945,7 +3446,6 @@
         </w:rPr>
         <w:t>ö</w:t>
       </w:r>
-      <w:proofErr w:type="spellStart"/>
       <w:r>
         <w:rPr>
           <w:rStyle w:val="Yok"/>
@@ -3954,9 +3454,33 @@
           <w:bCs/>
           <w:u w:color="000000"/>
         </w:rPr>
-        <w:t>zel</w:t>
-      </w:r>
-      <w:proofErr w:type="spellEnd"/>
+        <w:t xml:space="preserve">zel anma zarf pulunu </w:t>
+      </w:r>
+      <w:r>
+        <w:rPr>
+          <w:rStyle w:val="Yok"/>
+          <w:rFonts w:ascii="Times New Roman" w:hAnsi="Times New Roman"/>
+          <w:u w:color="000000"/>
+        </w:rPr>
+        <w:t>TMPK</w:t>
+      </w:r>
+      <w:r>
+        <w:rPr>
+          <w:rStyle w:val="Yok"/>
+          <w:rFonts w:ascii="Times New Roman" w:hAnsi="Times New Roman"/>
+          <w:u w:color="000000"/>
+          <w:rtl/>
+        </w:rPr>
+        <w:t>’</w:t>
+      </w:r>
+      <w:r>
+        <w:rPr>
+          <w:rStyle w:val="Yok"/>
+          <w:rFonts w:ascii="Times New Roman" w:hAnsi="Times New Roman"/>
+          <w:u w:color="000000"/>
+        </w:rPr>
+        <w:t>nin</w:t>
+      </w:r>
       <w:r>
         <w:rPr>
           <w:rStyle w:val="Yok"/>
@@ -3965,43 +3489,6 @@
           <w:bCs/>
           <w:u w:color="000000"/>
         </w:rPr>
-        <w:t xml:space="preserve"> anma zarf pulunu </w:t>
-      </w:r>
-      <w:r>
-        <w:rPr>
-          <w:rStyle w:val="Yok"/>
-          <w:rFonts w:ascii="Times New Roman" w:hAnsi="Times New Roman"/>
-          <w:u w:color="000000"/>
-        </w:rPr>
-        <w:t>TMPK</w:t>
-      </w:r>
-      <w:r>
-        <w:rPr>
-          <w:rStyle w:val="Yok"/>
-          <w:rFonts w:ascii="Times New Roman" w:hAnsi="Times New Roman"/>
-          <w:u w:color="000000"/>
-          <w:rtl/>
-        </w:rPr>
-        <w:t>’</w:t>
-      </w:r>
-      <w:proofErr w:type="spellStart"/>
-      <w:r>
-        <w:rPr>
-          <w:rStyle w:val="Yok"/>
-          <w:rFonts w:ascii="Times New Roman" w:hAnsi="Times New Roman"/>
-          <w:u w:color="000000"/>
-        </w:rPr>
-        <w:t>nin</w:t>
-      </w:r>
-      <w:proofErr w:type="spellEnd"/>
-      <w:r>
-        <w:rPr>
-          <w:rStyle w:val="Yok"/>
-          <w:rFonts w:ascii="Calibri" w:hAnsi="Calibri"/>
-          <w:b/>
-          <w:bCs/>
-          <w:u w:color="000000"/>
-        </w:rPr>
         <w:t xml:space="preserve"> </w:t>
       </w:r>
       <w:r>
@@ -4021,7 +3508,6 @@
         </w:rPr>
         <w:t>ö</w:t>
       </w:r>
-      <w:proofErr w:type="spellStart"/>
       <w:r>
         <w:rPr>
           <w:rStyle w:val="Yok"/>
@@ -4030,7 +3516,6 @@
         </w:rPr>
         <w:t>zleşme</w:t>
       </w:r>
-      <w:proofErr w:type="spellEnd"/>
       <w:r>
         <w:rPr>
           <w:rStyle w:val="Yok"/>
@@ -4137,7 +3622,6 @@
         </w:rPr>
         <w:t>ö</w:t>
       </w:r>
-      <w:proofErr w:type="spellStart"/>
       <w:r>
         <w:rPr>
           <w:rStyle w:val="Yok"/>
@@ -4146,7 +3630,6 @@
         </w:rPr>
         <w:t>zleşme</w:t>
       </w:r>
-      <w:proofErr w:type="spellEnd"/>
       <w:r>
         <w:rPr>
           <w:rStyle w:val="Yok"/>
@@ -4156,23 +3639,13 @@
         </w:rPr>
         <w:t>’</w:t>
       </w:r>
-      <w:proofErr w:type="spellStart"/>
-      <w:r>
-        <w:rPr>
-          <w:rStyle w:val="Yok"/>
-          <w:rFonts w:ascii="Times New Roman" w:hAnsi="Times New Roman"/>
-          <w:u w:color="000000"/>
-        </w:rPr>
-        <w:t>nin</w:t>
-      </w:r>
-      <w:proofErr w:type="spellEnd"/>
-      <w:r>
-        <w:rPr>
-          <w:rStyle w:val="Yok"/>
-          <w:rFonts w:ascii="Times New Roman" w:hAnsi="Times New Roman"/>
-          <w:u w:color="000000"/>
-        </w:rPr>
-        <w:t xml:space="preserve"> konusu olan anma pullarının basımı ve tedavülü amacı dışında TMPK</w:t>
+      <w:r>
+        <w:rPr>
+          <w:rStyle w:val="Yok"/>
+          <w:rFonts w:ascii="Times New Roman" w:hAnsi="Times New Roman"/>
+          <w:u w:color="000000"/>
+        </w:rPr>
+        <w:t>nin konusu olan anma pullarının basımı ve tedavülü amacı dışında TMPK</w:t>
       </w:r>
       <w:r>
         <w:rPr>
@@ -4183,23 +3656,13 @@
         </w:rPr>
         <w:t>’</w:t>
       </w:r>
-      <w:proofErr w:type="spellStart"/>
-      <w:r>
-        <w:rPr>
-          <w:rStyle w:val="Yok"/>
-          <w:rFonts w:ascii="Times New Roman" w:hAnsi="Times New Roman"/>
-          <w:u w:color="000000"/>
-        </w:rPr>
-        <w:t>nin</w:t>
-      </w:r>
-      <w:proofErr w:type="spellEnd"/>
-      <w:r>
-        <w:rPr>
-          <w:rStyle w:val="Yok"/>
-          <w:rFonts w:ascii="Times New Roman" w:hAnsi="Times New Roman"/>
-          <w:u w:color="000000"/>
-        </w:rPr>
-        <w:t xml:space="preserve"> rızası olmaksızın herhangi bir basım, yayım ve tedavül faaliyetlerinde bulunmayacak ve işbu S</w:t>
+      <w:r>
+        <w:rPr>
+          <w:rStyle w:val="Yok"/>
+          <w:rFonts w:ascii="Times New Roman" w:hAnsi="Times New Roman"/>
+          <w:u w:color="000000"/>
+        </w:rPr>
+        <w:t>nin rızası olmaksızın herhangi bir basım, yayım ve tedavül faaliyetlerinde bulunmayacak ve işbu S</w:t>
       </w:r>
       <w:r>
         <w:rPr>
@@ -4210,23 +3673,13 @@
         </w:rPr>
         <w:t>ö</w:t>
       </w:r>
-      <w:proofErr w:type="spellStart"/>
-      <w:r>
-        <w:rPr>
-          <w:rStyle w:val="Yok"/>
-          <w:rFonts w:ascii="Times New Roman" w:hAnsi="Times New Roman"/>
-          <w:u w:color="000000"/>
-        </w:rPr>
-        <w:t>zleşme</w:t>
-      </w:r>
-      <w:proofErr w:type="spellEnd"/>
-      <w:r>
-        <w:rPr>
-          <w:rStyle w:val="Yok"/>
-          <w:rFonts w:ascii="Times New Roman" w:hAnsi="Times New Roman"/>
-          <w:u w:color="000000"/>
-        </w:rPr>
-        <w:t xml:space="preserve"> kapsamında kendisine tanınan sınırlı ve devredilemez lisans hakkı dışında herhangi bir hak ileri sürmeyecektir. </w:t>
+      <w:r>
+        <w:rPr>
+          <w:rStyle w:val="Yok"/>
+          <w:rFonts w:ascii="Times New Roman" w:hAnsi="Times New Roman"/>
+          <w:u w:color="000000"/>
+        </w:rPr>
+        <w:t xml:space="preserve">zleşme kapsamında kendisine tanınan sınırlı ve devredilemez lisans hakkı dışında herhangi bir hak ileri sürmeyecektir. </w:t>
       </w:r>
     </w:p>
     <w:p>
@@ -4263,29 +3716,7 @@
           <w:bCs/>
           <w:u w:color="000000"/>
         </w:rPr>
-        <w:t xml:space="preserve">4.2. </w:t>
-      </w:r>
-      <w:proofErr w:type="spellStart"/>
-      <w:r>
-        <w:rPr>
-          <w:rStyle w:val="Yok"/>
-          <w:rFonts w:ascii="Calibri" w:hAnsi="Calibri"/>
-          <w:b/>
-          <w:bCs/>
-          <w:u w:color="000000"/>
-        </w:rPr>
-        <w:t>TMPK'nin</w:t>
-      </w:r>
-      <w:proofErr w:type="spellEnd"/>
-      <w:r>
-        <w:rPr>
-          <w:rStyle w:val="Yok"/>
-          <w:rFonts w:ascii="Calibri" w:hAnsi="Calibri"/>
-          <w:b/>
-          <w:bCs/>
-          <w:u w:color="000000"/>
-        </w:rPr>
-        <w:t xml:space="preserve"> Yükümlülükleri:</w:t>
+        <w:t>4.2. TMPK'nin Yükümlülükleri:</w:t>
       </w:r>
     </w:p>
     <w:p>
@@ -4359,23 +3790,13 @@
         </w:rPr>
         <w:t>ö</w:t>
       </w:r>
-      <w:proofErr w:type="spellStart"/>
-      <w:r>
-        <w:rPr>
-          <w:rStyle w:val="Yok"/>
-          <w:rFonts w:ascii="Times New Roman" w:hAnsi="Times New Roman"/>
-          <w:u w:color="000000"/>
-        </w:rPr>
-        <w:t>zleşme</w:t>
-      </w:r>
-      <w:proofErr w:type="spellEnd"/>
-      <w:r>
-        <w:rPr>
-          <w:rStyle w:val="Yok"/>
-          <w:rFonts w:ascii="Times New Roman" w:hAnsi="Times New Roman"/>
-          <w:u w:color="000000"/>
-        </w:rPr>
-        <w:t xml:space="preserve"> konusu pulların lisans bedelini aldığına dair dekontu ULUSAL POSTA İ</w:t>
+      <w:r>
+        <w:rPr>
+          <w:rStyle w:val="Yok"/>
+          <w:rFonts w:ascii="Times New Roman" w:hAnsi="Times New Roman"/>
+          <w:u w:color="000000"/>
+        </w:rPr>
+        <w:t>zleşme konusu pulların lisans bedelini aldığına dair dekontu ULUSAL POSTA İ</w:t>
       </w:r>
       <w:r>
         <w:rPr>
@@ -4476,7 +3897,58 @@
         </w:rPr>
         <w:t>ö</w:t>
       </w:r>
-      <w:proofErr w:type="spellStart"/>
+      <w:r>
+        <w:rPr>
+          <w:rStyle w:val="Yok"/>
+          <w:rFonts w:ascii="Times New Roman" w:hAnsi="Times New Roman"/>
+          <w:u w:color="000000"/>
+        </w:rPr>
+        <w:t>zleşme ile TMPK, anma pullarının basımı ve satışı konusunda ULUSAL POSTA İ</w:t>
+      </w:r>
+      <w:r>
+        <w:rPr>
+          <w:rStyle w:val="Yok"/>
+          <w:rFonts w:ascii="Times New Roman" w:hAnsi="Times New Roman"/>
+          <w:u w:color="000000"/>
+          <w:lang w:val="pt-PT"/>
+        </w:rPr>
+        <w:t>DARES</w:t>
+      </w:r>
+      <w:r>
+        <w:rPr>
+          <w:rStyle w:val="Yok"/>
+          <w:rFonts w:ascii="Times New Roman" w:hAnsi="Times New Roman"/>
+          <w:u w:color="000000"/>
+        </w:rPr>
+        <w:t>İ'ne </w:t>
+      </w:r>
+      <w:r>
+        <w:rPr>
+          <w:rStyle w:val="Yok"/>
+          <w:rFonts w:ascii="Calibri" w:hAnsi="Calibri"/>
+          <w:b/>
+          <w:bCs/>
+          <w:u w:color="000000"/>
+        </w:rPr>
+        <w:t>sınırlı ve devredilemez bir lisans hakkı</w:t>
+      </w:r>
+      <w:r>
+        <w:rPr>
+          <w:rStyle w:val="Yok"/>
+          <w:rFonts w:ascii="Times New Roman" w:hAnsi="Times New Roman"/>
+          <w:u w:color="000000"/>
+        </w:rPr>
+        <w:t> tanımaktadır. Taraflar, işbu S</w:t>
+      </w:r>
+      <w:r>
+        <w:rPr>
+          <w:rStyle w:val="Yok"/>
+          <w:rFonts w:ascii="Times New Roman" w:hAnsi="Times New Roman"/>
+          <w:u w:color="000000"/>
+          <w:lang w:val="sv-SE"/>
+        </w:rPr>
+        <w:t>ö</w:t>
+      </w:r>
       <w:r>
         <w:rPr>
           <w:rStyle w:val="Yok"/>
@@ -4485,49 +3957,22 @@
         </w:rPr>
         <w:t>zleşme</w:t>
       </w:r>
-      <w:proofErr w:type="spellEnd"/>
-      <w:r>
-        <w:rPr>
-          <w:rStyle w:val="Yok"/>
-          <w:rFonts w:ascii="Times New Roman" w:hAnsi="Times New Roman"/>
-          <w:u w:color="000000"/>
-        </w:rPr>
-        <w:t xml:space="preserve"> ile TMPK, anma pullarının basımı ve satışı konusunda ULUSAL POSTA İ</w:t>
-      </w:r>
-      <w:r>
-        <w:rPr>
-          <w:rStyle w:val="Yok"/>
-          <w:rFonts w:ascii="Times New Roman" w:hAnsi="Times New Roman"/>
-          <w:u w:color="000000"/>
-          <w:lang w:val="pt-PT"/>
-        </w:rPr>
-        <w:t>DARES</w:t>
-      </w:r>
-      <w:r>
-        <w:rPr>
-          <w:rStyle w:val="Yok"/>
-          <w:rFonts w:ascii="Times New Roman" w:hAnsi="Times New Roman"/>
-          <w:u w:color="000000"/>
-        </w:rPr>
-        <w:t>İ'ne </w:t>
-      </w:r>
-      <w:r>
-        <w:rPr>
-          <w:rStyle w:val="Yok"/>
-          <w:rFonts w:ascii="Calibri" w:hAnsi="Calibri"/>
-          <w:b/>
-          <w:bCs/>
-          <w:u w:color="000000"/>
-        </w:rPr>
-        <w:t>sınırlı ve devredilemez bir lisans hakkı</w:t>
-      </w:r>
-      <w:r>
-        <w:rPr>
-          <w:rStyle w:val="Yok"/>
-          <w:rFonts w:ascii="Times New Roman" w:hAnsi="Times New Roman"/>
-          <w:u w:color="000000"/>
-        </w:rPr>
-        <w:t> tanımaktadır. Taraflar, işbu S</w:t>
+      <w:r>
+        <w:rPr>
+          <w:rStyle w:val="Yok"/>
+          <w:rFonts w:ascii="Times New Roman" w:hAnsi="Times New Roman"/>
+          <w:u w:color="000000"/>
+          <w:rtl/>
+        </w:rPr>
+        <w:t>’</w:t>
+      </w:r>
+      <w:r>
+        <w:rPr>
+          <w:rStyle w:val="Yok"/>
+          <w:rFonts w:ascii="Times New Roman" w:hAnsi="Times New Roman"/>
+          <w:u w:color="000000"/>
+        </w:rPr>
+        <w:t>nin yalnızca bir lisans s</w:t>
       </w:r>
       <w:r>
         <w:rPr>
@@ -4538,7 +3983,74 @@
         </w:rPr>
         <w:t>ö</w:t>
       </w:r>
-      <w:proofErr w:type="spellStart"/>
+      <w:r>
+        <w:rPr>
+          <w:rStyle w:val="Yok"/>
+          <w:rFonts w:ascii="Times New Roman" w:hAnsi="Times New Roman"/>
+          <w:u w:color="000000"/>
+        </w:rPr>
+        <w:t>zleşmesi olduğunun bilincindedir. TMPK, S</w:t>
+      </w:r>
+      <w:r>
+        <w:rPr>
+          <w:rStyle w:val="Yok"/>
+          <w:rFonts w:ascii="Times New Roman" w:hAnsi="Times New Roman"/>
+          <w:u w:color="000000"/>
+          <w:lang w:val="sv-SE"/>
+        </w:rPr>
+        <w:t>ö</w:t>
+      </w:r>
+      <w:r>
+        <w:rPr>
+          <w:rStyle w:val="Yok"/>
+          <w:rFonts w:ascii="Times New Roman" w:hAnsi="Times New Roman"/>
+          <w:u w:color="000000"/>
+        </w:rPr>
+        <w:t>zleşme süresi boyunca S</w:t>
+      </w:r>
+      <w:r>
+        <w:rPr>
+          <w:rStyle w:val="Yok"/>
+          <w:rFonts w:ascii="Times New Roman" w:hAnsi="Times New Roman"/>
+          <w:u w:color="000000"/>
+          <w:lang w:val="sv-SE"/>
+        </w:rPr>
+        <w:t>ö</w:t>
+      </w:r>
+      <w:r>
+        <w:rPr>
+          <w:rStyle w:val="Yok"/>
+          <w:rFonts w:ascii="Times New Roman" w:hAnsi="Times New Roman"/>
+          <w:u w:color="000000"/>
+        </w:rPr>
+        <w:t>zleşme konusu dışında kendine ait “İstanbul 2025 Avrupa Para Gençlik Oyunları” adı ile logo ve g</w:t>
+      </w:r>
+      <w:r>
+        <w:rPr>
+          <w:rStyle w:val="Yok"/>
+          <w:rFonts w:ascii="Times New Roman" w:hAnsi="Times New Roman"/>
+          <w:u w:color="000000"/>
+          <w:lang w:val="sv-SE"/>
+        </w:rPr>
+        <w:t>ö</w:t>
+      </w:r>
+      <w:r>
+        <w:rPr>
+          <w:rStyle w:val="Yok"/>
+          <w:rFonts w:ascii="Times New Roman" w:hAnsi="Times New Roman"/>
+          <w:u w:color="000000"/>
+        </w:rPr>
+        <w:t>rsellerin kullanım ve basımında serbesttir. Bu S</w:t>
+      </w:r>
+      <w:r>
+        <w:rPr>
+          <w:rStyle w:val="Yok"/>
+          <w:rFonts w:ascii="Times New Roman" w:hAnsi="Times New Roman"/>
+          <w:u w:color="000000"/>
+          <w:lang w:val="sv-SE"/>
+        </w:rPr>
+        <w:t>ö</w:t>
+      </w:r>
       <w:r>
         <w:rPr>
           <w:rStyle w:val="Yok"/>
@@ -4547,7 +4059,6 @@
         </w:rPr>
         <w:t>zleşme</w:t>
       </w:r>
-      <w:proofErr w:type="spellEnd"/>
       <w:r>
         <w:rPr>
           <w:rStyle w:val="Yok"/>
@@ -4557,177 +4068,13 @@
         </w:rPr>
         <w:t>’</w:t>
       </w:r>
-      <w:proofErr w:type="spellStart"/>
-      <w:r>
-        <w:rPr>
-          <w:rStyle w:val="Yok"/>
-          <w:rFonts w:ascii="Times New Roman" w:hAnsi="Times New Roman"/>
-          <w:u w:color="000000"/>
-        </w:rPr>
-        <w:t>nin</w:t>
-      </w:r>
-      <w:proofErr w:type="spellEnd"/>
-      <w:r>
-        <w:rPr>
-          <w:rStyle w:val="Yok"/>
-          <w:rFonts w:ascii="Times New Roman" w:hAnsi="Times New Roman"/>
-          <w:u w:color="000000"/>
-        </w:rPr>
-        <w:t xml:space="preserve"> yalnızca bir lisans s</w:t>
-      </w:r>
-      <w:r>
-        <w:rPr>
-          <w:rStyle w:val="Yok"/>
-          <w:rFonts w:ascii="Times New Roman" w:hAnsi="Times New Roman"/>
-          <w:u w:color="000000"/>
-          <w:lang w:val="sv-SE"/>
-        </w:rPr>
-        <w:t>ö</w:t>
-      </w:r>
-      <w:proofErr w:type="spellStart"/>
-      <w:r>
-        <w:rPr>
-          <w:rStyle w:val="Yok"/>
-          <w:rFonts w:ascii="Times New Roman" w:hAnsi="Times New Roman"/>
-          <w:u w:color="000000"/>
-        </w:rPr>
-        <w:t>zleşmesi</w:t>
-      </w:r>
-      <w:proofErr w:type="spellEnd"/>
-      <w:r>
-        <w:rPr>
-          <w:rStyle w:val="Yok"/>
-          <w:rFonts w:ascii="Times New Roman" w:hAnsi="Times New Roman"/>
-          <w:u w:color="000000"/>
-        </w:rPr>
-        <w:t xml:space="preserve"> olduğunun bilincindedir. TMPK, S</w:t>
-      </w:r>
-      <w:r>
-        <w:rPr>
-          <w:rStyle w:val="Yok"/>
-          <w:rFonts w:ascii="Times New Roman" w:hAnsi="Times New Roman"/>
-          <w:u w:color="000000"/>
-          <w:lang w:val="sv-SE"/>
-        </w:rPr>
-        <w:t>ö</w:t>
-      </w:r>
-      <w:proofErr w:type="spellStart"/>
-      <w:r>
-        <w:rPr>
-          <w:rStyle w:val="Yok"/>
-          <w:rFonts w:ascii="Times New Roman" w:hAnsi="Times New Roman"/>
-          <w:u w:color="000000"/>
-        </w:rPr>
-        <w:t>zleşme</w:t>
-      </w:r>
-      <w:proofErr w:type="spellEnd"/>
-      <w:r>
-        <w:rPr>
-          <w:rStyle w:val="Yok"/>
-          <w:rFonts w:ascii="Times New Roman" w:hAnsi="Times New Roman"/>
-          <w:u w:color="000000"/>
-        </w:rPr>
-        <w:t xml:space="preserve"> süresi boyunca S</w:t>
-      </w:r>
-      <w:r>
-        <w:rPr>
-          <w:rStyle w:val="Yok"/>
-          <w:rFonts w:ascii="Times New Roman" w:hAnsi="Times New Roman"/>
-          <w:u w:color="000000"/>
-          <w:lang w:val="sv-SE"/>
-        </w:rPr>
-        <w:t>ö</w:t>
-      </w:r>
-      <w:proofErr w:type="spellStart"/>
-      <w:r>
-        <w:rPr>
-          <w:rStyle w:val="Yok"/>
-          <w:rFonts w:ascii="Times New Roman" w:hAnsi="Times New Roman"/>
-          <w:u w:color="000000"/>
-        </w:rPr>
-        <w:t>zleşme</w:t>
-      </w:r>
-      <w:proofErr w:type="spellEnd"/>
-      <w:r>
-        <w:rPr>
-          <w:rStyle w:val="Yok"/>
-          <w:rFonts w:ascii="Times New Roman" w:hAnsi="Times New Roman"/>
-          <w:u w:color="000000"/>
-        </w:rPr>
-        <w:t xml:space="preserve"> konusu dışında kendine ait “İstanbul 2025 Avrupa Para Gençlik Oyunları” adı ile logo ve g</w:t>
-      </w:r>
-      <w:r>
-        <w:rPr>
-          <w:rStyle w:val="Yok"/>
-          <w:rFonts w:ascii="Times New Roman" w:hAnsi="Times New Roman"/>
-          <w:u w:color="000000"/>
-          <w:lang w:val="sv-SE"/>
-        </w:rPr>
-        <w:t>ö</w:t>
-      </w:r>
-      <w:proofErr w:type="spellStart"/>
-      <w:r>
-        <w:rPr>
-          <w:rStyle w:val="Yok"/>
-          <w:rFonts w:ascii="Times New Roman" w:hAnsi="Times New Roman"/>
-          <w:u w:color="000000"/>
-        </w:rPr>
-        <w:t>rsellerin</w:t>
-      </w:r>
-      <w:proofErr w:type="spellEnd"/>
-      <w:r>
-        <w:rPr>
-          <w:rStyle w:val="Yok"/>
-          <w:rFonts w:ascii="Times New Roman" w:hAnsi="Times New Roman"/>
-          <w:u w:color="000000"/>
-        </w:rPr>
-        <w:t xml:space="preserve"> kullanım ve basımında serbesttir. Bu S</w:t>
-      </w:r>
-      <w:r>
-        <w:rPr>
-          <w:rStyle w:val="Yok"/>
-          <w:rFonts w:ascii="Times New Roman" w:hAnsi="Times New Roman"/>
-          <w:u w:color="000000"/>
-          <w:lang w:val="sv-SE"/>
-        </w:rPr>
-        <w:t>ö</w:t>
-      </w:r>
-      <w:proofErr w:type="spellStart"/>
-      <w:r>
-        <w:rPr>
-          <w:rStyle w:val="Yok"/>
-          <w:rFonts w:ascii="Times New Roman" w:hAnsi="Times New Roman"/>
-          <w:u w:color="000000"/>
-        </w:rPr>
-        <w:t>zleşme</w:t>
-      </w:r>
-      <w:proofErr w:type="spellEnd"/>
-      <w:r>
-        <w:rPr>
-          <w:rStyle w:val="Yok"/>
-          <w:rFonts w:ascii="Times New Roman" w:hAnsi="Times New Roman"/>
-          <w:u w:color="000000"/>
-          <w:rtl/>
-        </w:rPr>
-        <w:t>’</w:t>
-      </w:r>
-      <w:proofErr w:type="spellStart"/>
-      <w:r>
-        <w:rPr>
-          <w:rStyle w:val="Yok"/>
-          <w:rFonts w:ascii="Times New Roman" w:hAnsi="Times New Roman"/>
-          <w:u w:color="000000"/>
-        </w:rPr>
-        <w:t>nin</w:t>
-      </w:r>
-      <w:proofErr w:type="spellEnd"/>
-      <w:r>
-        <w:rPr>
-          <w:rStyle w:val="Yok"/>
-          <w:rFonts w:ascii="Times New Roman" w:hAnsi="Times New Roman"/>
-          <w:u w:color="000000"/>
-        </w:rPr>
-        <w:t xml:space="preserve"> sona ermesinin ardından, ULUSAL POSTA İ</w:t>
+      <w:r>
+        <w:rPr>
+          <w:rStyle w:val="Yok"/>
+          <w:rFonts w:ascii="Times New Roman" w:hAnsi="Times New Roman"/>
+          <w:u w:color="000000"/>
+        </w:rPr>
+        <w:t>nin sona ermesinin ardından, ULUSAL POSTA İ</w:t>
       </w:r>
       <w:r>
         <w:rPr>
@@ -4795,23 +4142,13 @@
         </w:rPr>
         <w:t>’</w:t>
       </w:r>
-      <w:proofErr w:type="spellStart"/>
-      <w:r>
-        <w:rPr>
-          <w:rStyle w:val="Yok"/>
-          <w:rFonts w:ascii="Times New Roman" w:hAnsi="Times New Roman"/>
-          <w:u w:color="000000"/>
-        </w:rPr>
-        <w:t>nin</w:t>
-      </w:r>
-      <w:proofErr w:type="spellEnd"/>
-      <w:r>
-        <w:rPr>
-          <w:rStyle w:val="Yok"/>
-          <w:rFonts w:ascii="Times New Roman" w:hAnsi="Times New Roman"/>
-          <w:u w:color="000000"/>
-        </w:rPr>
-        <w:t xml:space="preserve"> sahip olduğu fikri mülkiyet haklarına zarar verebilecek ve ticari etikle bağdaşmayan davranış ve faaliyetlerden kaçınmalıdır.</w:t>
+      <w:r>
+        <w:rPr>
+          <w:rStyle w:val="Yok"/>
+          <w:rFonts w:ascii="Times New Roman" w:hAnsi="Times New Roman"/>
+          <w:u w:color="000000"/>
+        </w:rPr>
+        <w:t>nin sahip olduğu fikri mülkiyet haklarına zarar verebilecek ve ticari etikle bağdaşmayan davranış ve faaliyetlerden kaçınmalıdır.</w:t>
       </w:r>
     </w:p>
     <w:p>
@@ -4957,7 +4294,6 @@
         </w:rPr>
         <w:t>ö</w:t>
       </w:r>
-      <w:proofErr w:type="spellStart"/>
       <w:r>
         <w:rPr>
           <w:rStyle w:val="Yok"/>
@@ -4966,7 +4302,6 @@
         </w:rPr>
         <w:t>zleşme</w:t>
       </w:r>
-      <w:proofErr w:type="spellEnd"/>
       <w:r>
         <w:rPr>
           <w:rStyle w:val="Yok"/>
@@ -4985,23 +4320,13 @@
         </w:rPr>
         <w:t>den do</w:t>
       </w:r>
-      <w:proofErr w:type="spellStart"/>
-      <w:r>
-        <w:rPr>
-          <w:rStyle w:val="Yok"/>
-          <w:rFonts w:ascii="Times New Roman" w:hAnsi="Times New Roman"/>
-          <w:u w:color="000000"/>
-        </w:rPr>
-        <w:t>ğan</w:t>
-      </w:r>
-      <w:proofErr w:type="spellEnd"/>
-      <w:r>
-        <w:rPr>
-          <w:rStyle w:val="Yok"/>
-          <w:rFonts w:ascii="Times New Roman" w:hAnsi="Times New Roman"/>
-          <w:u w:color="000000"/>
-        </w:rPr>
-        <w:t xml:space="preserve"> telif haklarının ULUSAL POSTA İ</w:t>
+      <w:r>
+        <w:rPr>
+          <w:rStyle w:val="Yok"/>
+          <w:rFonts w:ascii="Times New Roman" w:hAnsi="Times New Roman"/>
+          <w:u w:color="000000"/>
+        </w:rPr>
+        <w:t>ğan telif haklarının ULUSAL POSTA İ</w:t>
       </w:r>
       <w:r>
         <w:rPr>
@@ -5166,7 +4491,6 @@
         </w:rPr>
         <w:t>ö</w:t>
       </w:r>
-      <w:proofErr w:type="spellStart"/>
       <w:r>
         <w:rPr>
           <w:rStyle w:val="Yok"/>
@@ -5175,7 +4499,6 @@
         </w:rPr>
         <w:t>zleşme</w:t>
       </w:r>
-      <w:proofErr w:type="spellEnd"/>
       <w:r>
         <w:rPr>
           <w:rStyle w:val="Yok"/>
@@ -5185,23 +4508,13 @@
         </w:rPr>
         <w:t>’</w:t>
       </w:r>
-      <w:proofErr w:type="spellStart"/>
-      <w:r>
-        <w:rPr>
-          <w:rStyle w:val="Yok"/>
-          <w:rFonts w:ascii="Times New Roman" w:hAnsi="Times New Roman"/>
-          <w:u w:color="000000"/>
-        </w:rPr>
-        <w:t>nin</w:t>
-      </w:r>
-      <w:proofErr w:type="spellEnd"/>
-      <w:r>
-        <w:rPr>
-          <w:rStyle w:val="Yok"/>
-          <w:rFonts w:ascii="Times New Roman" w:hAnsi="Times New Roman"/>
-          <w:u w:color="000000"/>
-        </w:rPr>
-        <w:t xml:space="preserve"> akdedilmesinden ve ifa edilmesinden kaynaklanan ve kaynaklanabilecek her türlü uygulanabilecek vergi, resim ve harçlardan sorumludur. </w:t>
+      <w:r>
+        <w:rPr>
+          <w:rStyle w:val="Yok"/>
+          <w:rFonts w:ascii="Times New Roman" w:hAnsi="Times New Roman"/>
+          <w:u w:color="000000"/>
+        </w:rPr>
+        <w:t xml:space="preserve">nin akdedilmesinden ve ifa edilmesinden kaynaklanan ve kaynaklanabilecek her türlü uygulanabilecek vergi, resim ve harçlardan sorumludur. </w:t>
       </w:r>
     </w:p>
     <w:p>
@@ -5377,23 +4690,13 @@
         </w:rPr>
         <w:t>ö</w:t>
       </w:r>
-      <w:proofErr w:type="spellStart"/>
-      <w:r>
-        <w:rPr>
-          <w:rStyle w:val="Yok"/>
-          <w:rFonts w:ascii="Times New Roman" w:hAnsi="Times New Roman"/>
-          <w:u w:color="000000"/>
-        </w:rPr>
-        <w:t>zleşme</w:t>
-      </w:r>
-      <w:proofErr w:type="spellEnd"/>
-      <w:r>
-        <w:rPr>
-          <w:rStyle w:val="Yok"/>
-          <w:rFonts w:ascii="Times New Roman" w:hAnsi="Times New Roman"/>
-          <w:u w:color="000000"/>
-        </w:rPr>
-        <w:t xml:space="preserve"> Taraflarca imzalandığı tarihten itibaren yürürlüğe girecek olup, 2025 Avrupa Para Gençlik Oyunları etkinliklerinin tamamlanmasından sonra </w:t>
+      <w:r>
+        <w:rPr>
+          <w:rStyle w:val="Yok"/>
+          <w:rFonts w:ascii="Times New Roman" w:hAnsi="Times New Roman"/>
+          <w:u w:color="000000"/>
+        </w:rPr>
+        <w:t>zleşme Taraflarca imzalandığı tarihten itibaren yürürlüğe girecek olup, 2025 Avrupa Para Gençlik Oyunları etkinliklerinin tamamlanmasından sonra </w:t>
       </w:r>
       <w:r>
         <w:rPr>
@@ -5544,7 +4847,40 @@
         </w:rPr>
         <w:t>ö</w:t>
       </w:r>
-      <w:proofErr w:type="spellStart"/>
+      <w:r>
+        <w:rPr>
+          <w:rStyle w:val="Yok"/>
+          <w:rFonts w:ascii="Times New Roman" w:hAnsi="Times New Roman"/>
+          <w:u w:color="000000"/>
+        </w:rPr>
+        <w:t xml:space="preserve">zleşme şartlarına uymadığı takdirde, diğer Taraf noter kanalıyla 30 gün </w:t>
+      </w:r>
+      <w:r>
+        <w:rPr>
+          <w:rStyle w:val="Yok"/>
+          <w:rFonts w:ascii="Times New Roman" w:hAnsi="Times New Roman"/>
+          <w:u w:color="000000"/>
+          <w:lang w:val="sv-SE"/>
+        </w:rPr>
+        <w:t>ö</w:t>
+      </w:r>
+      <w:r>
+        <w:rPr>
+          <w:rStyle w:val="Yok"/>
+          <w:rFonts w:ascii="Times New Roman" w:hAnsi="Times New Roman"/>
+          <w:u w:color="000000"/>
+        </w:rPr>
+        <w:t>nceden yazılı bildirimde bulunarak ihlalin giderilmesini talep edebilir, giderilmemesi halinde S</w:t>
+      </w:r>
+      <w:r>
+        <w:rPr>
+          <w:rStyle w:val="Yok"/>
+          <w:rFonts w:ascii="Times New Roman" w:hAnsi="Times New Roman"/>
+          <w:u w:color="000000"/>
+          <w:lang w:val="sv-SE"/>
+        </w:rPr>
+        <w:t>ö</w:t>
+      </w:r>
       <w:r>
         <w:rPr>
           <w:rStyle w:val="Yok"/>
@@ -5553,61 +4889,6 @@
         </w:rPr>
         <w:t>zleşme</w:t>
       </w:r>
-      <w:proofErr w:type="spellEnd"/>
-      <w:r>
-        <w:rPr>
-          <w:rStyle w:val="Yok"/>
-          <w:rFonts w:ascii="Times New Roman" w:hAnsi="Times New Roman"/>
-          <w:u w:color="000000"/>
-        </w:rPr>
-        <w:t xml:space="preserve"> şartlarına uymadığı takdirde, diğer Taraf noter kanalıyla 30 gün </w:t>
-      </w:r>
-      <w:r>
-        <w:rPr>
-          <w:rStyle w:val="Yok"/>
-          <w:rFonts w:ascii="Times New Roman" w:hAnsi="Times New Roman"/>
-          <w:u w:color="000000"/>
-          <w:lang w:val="sv-SE"/>
-        </w:rPr>
-        <w:t>ö</w:t>
-      </w:r>
-      <w:proofErr w:type="spellStart"/>
-      <w:r>
-        <w:rPr>
-          <w:rStyle w:val="Yok"/>
-          <w:rFonts w:ascii="Times New Roman" w:hAnsi="Times New Roman"/>
-          <w:u w:color="000000"/>
-        </w:rPr>
-        <w:t>nceden</w:t>
-      </w:r>
-      <w:proofErr w:type="spellEnd"/>
-      <w:r>
-        <w:rPr>
-          <w:rStyle w:val="Yok"/>
-          <w:rFonts w:ascii="Times New Roman" w:hAnsi="Times New Roman"/>
-          <w:u w:color="000000"/>
-        </w:rPr>
-        <w:t xml:space="preserve"> yazılı bildirimde bulunarak ihlalin giderilmesini talep edebilir, giderilmemesi halinde S</w:t>
-      </w:r>
-      <w:r>
-        <w:rPr>
-          <w:rStyle w:val="Yok"/>
-          <w:rFonts w:ascii="Times New Roman" w:hAnsi="Times New Roman"/>
-          <w:u w:color="000000"/>
-          <w:lang w:val="sv-SE"/>
-        </w:rPr>
-        <w:t>ö</w:t>
-      </w:r>
-      <w:proofErr w:type="spellStart"/>
-      <w:r>
-        <w:rPr>
-          <w:rStyle w:val="Yok"/>
-          <w:rFonts w:ascii="Times New Roman" w:hAnsi="Times New Roman"/>
-          <w:u w:color="000000"/>
-        </w:rPr>
-        <w:t>zleşme</w:t>
-      </w:r>
-      <w:proofErr w:type="spellEnd"/>
       <w:r>
         <w:rPr>
           <w:rStyle w:val="Yok"/>
@@ -5617,23 +4898,13 @@
         </w:rPr>
         <w:t>’</w:t>
       </w:r>
-      <w:proofErr w:type="spellStart"/>
-      <w:r>
-        <w:rPr>
-          <w:rStyle w:val="Yok"/>
-          <w:rFonts w:ascii="Times New Roman" w:hAnsi="Times New Roman"/>
-          <w:u w:color="000000"/>
-        </w:rPr>
-        <w:t>yi</w:t>
-      </w:r>
-      <w:proofErr w:type="spellEnd"/>
-      <w:r>
-        <w:rPr>
-          <w:rStyle w:val="Yok"/>
-          <w:rFonts w:ascii="Times New Roman" w:hAnsi="Times New Roman"/>
-          <w:u w:color="000000"/>
-        </w:rPr>
-        <w:t xml:space="preserve"> feshedebilir.</w:t>
+      <w:r>
+        <w:rPr>
+          <w:rStyle w:val="Yok"/>
+          <w:rFonts w:ascii="Times New Roman" w:hAnsi="Times New Roman"/>
+          <w:u w:color="000000"/>
+        </w:rPr>
+        <w:t>yi feshedebilir.</w:t>
       </w:r>
     </w:p>
     <w:p>
@@ -5706,7 +4977,40 @@
         </w:rPr>
         <w:t>ö</w:t>
       </w:r>
-      <w:proofErr w:type="spellStart"/>
+      <w:r>
+        <w:rPr>
+          <w:rStyle w:val="Yok"/>
+          <w:rFonts w:ascii="Times New Roman" w:hAnsi="Times New Roman"/>
+          <w:u w:color="000000"/>
+        </w:rPr>
+        <w:t>zleşme Türkiye Cumhuriyeti Hukuku</w:t>
+      </w:r>
+      <w:r>
+        <w:rPr>
+          <w:rStyle w:val="Yok"/>
+          <w:rFonts w:ascii="Times New Roman" w:hAnsi="Times New Roman"/>
+          <w:u w:color="000000"/>
+          <w:rtl/>
+        </w:rPr>
+        <w:t>’</w:t>
+      </w:r>
+      <w:r>
+        <w:rPr>
+          <w:rStyle w:val="Yok"/>
+          <w:rFonts w:ascii="Times New Roman" w:hAnsi="Times New Roman"/>
+          <w:u w:color="000000"/>
+        </w:rPr>
+        <w:t>na tabii olacak ve S</w:t>
+      </w:r>
+      <w:r>
+        <w:rPr>
+          <w:rStyle w:val="Yok"/>
+          <w:rFonts w:ascii="Times New Roman" w:hAnsi="Times New Roman"/>
+          <w:u w:color="000000"/>
+          <w:lang w:val="sv-SE"/>
+        </w:rPr>
+        <w:t>ö</w:t>
+      </w:r>
       <w:r>
         <w:rPr>
           <w:rStyle w:val="Yok"/>
@@ -5715,15 +5019,6 @@
         </w:rPr>
         <w:t>zleşme</w:t>
       </w:r>
-      <w:proofErr w:type="spellEnd"/>
-      <w:r>
-        <w:rPr>
-          <w:rStyle w:val="Yok"/>
-          <w:rFonts w:ascii="Times New Roman" w:hAnsi="Times New Roman"/>
-          <w:u w:color="000000"/>
-        </w:rPr>
-        <w:t xml:space="preserve"> Türkiye Cumhuriyeti Hukuku</w:t>
-      </w:r>
       <w:r>
         <w:rPr>
           <w:rStyle w:val="Yok"/>
@@ -5733,52 +5028,6 @@
         </w:rPr>
         <w:t>’</w:t>
       </w:r>
-      <w:proofErr w:type="spellStart"/>
-      <w:r>
-        <w:rPr>
-          <w:rStyle w:val="Yok"/>
-          <w:rFonts w:ascii="Times New Roman" w:hAnsi="Times New Roman"/>
-          <w:u w:color="000000"/>
-        </w:rPr>
-        <w:t>na</w:t>
-      </w:r>
-      <w:proofErr w:type="spellEnd"/>
-      <w:r>
-        <w:rPr>
-          <w:rStyle w:val="Yok"/>
-          <w:rFonts w:ascii="Times New Roman" w:hAnsi="Times New Roman"/>
-          <w:u w:color="000000"/>
-        </w:rPr>
-        <w:t xml:space="preserve"> tabii olacak ve S</w:t>
-      </w:r>
-      <w:r>
-        <w:rPr>
-          <w:rStyle w:val="Yok"/>
-          <w:rFonts w:ascii="Times New Roman" w:hAnsi="Times New Roman"/>
-          <w:u w:color="000000"/>
-          <w:lang w:val="sv-SE"/>
-        </w:rPr>
-        <w:t>ö</w:t>
-      </w:r>
-      <w:proofErr w:type="spellStart"/>
-      <w:r>
-        <w:rPr>
-          <w:rStyle w:val="Yok"/>
-          <w:rFonts w:ascii="Times New Roman" w:hAnsi="Times New Roman"/>
-          <w:u w:color="000000"/>
-        </w:rPr>
-        <w:t>zleşme</w:t>
-      </w:r>
-      <w:proofErr w:type="spellEnd"/>
-      <w:r>
-        <w:rPr>
-          <w:rStyle w:val="Yok"/>
-          <w:rFonts w:ascii="Times New Roman" w:hAnsi="Times New Roman"/>
-          <w:u w:color="000000"/>
-          <w:rtl/>
-        </w:rPr>
-        <w:t>’</w:t>
-      </w:r>
       <w:r>
         <w:rPr>
           <w:rStyle w:val="Yok"/>
@@ -5788,23 +5037,13 @@
         </w:rPr>
         <w:t>den do</w:t>
       </w:r>
-      <w:proofErr w:type="spellStart"/>
-      <w:r>
-        <w:rPr>
-          <w:rStyle w:val="Yok"/>
-          <w:rFonts w:ascii="Times New Roman" w:hAnsi="Times New Roman"/>
-          <w:u w:color="000000"/>
-        </w:rPr>
-        <w:t>ğabilecek</w:t>
-      </w:r>
-      <w:proofErr w:type="spellEnd"/>
-      <w:r>
-        <w:rPr>
-          <w:rStyle w:val="Yok"/>
-          <w:rFonts w:ascii="Times New Roman" w:hAnsi="Times New Roman"/>
-          <w:u w:color="000000"/>
-        </w:rPr>
-        <w:t xml:space="preserve"> anlaşmazlıkların çözümünde İstanbul Çağlayan Adliyesi ve İstanbul Çağlayan İcra Daireleri yetkili olacaktır.</w:t>
+      <w:r>
+        <w:rPr>
+          <w:rStyle w:val="Yok"/>
+          <w:rFonts w:ascii="Times New Roman" w:hAnsi="Times New Roman"/>
+          <w:u w:color="000000"/>
+        </w:rPr>
+        <w:t>ğabilecek anlaşmazlıkların çözümünde İstanbul Çağlayan Adliyesi ve İstanbul Çağlayan İcra Daireleri yetkili olacaktır.</w:t>
       </w:r>
     </w:p>
     <w:p>
@@ -5946,7 +5185,6 @@
         </w:rPr>
         <w:t>ö</w:t>
       </w:r>
-      <w:proofErr w:type="spellStart"/>
       <w:r>
         <w:rPr>
           <w:rStyle w:val="Yok"/>
@@ -5955,7 +5193,6 @@
         </w:rPr>
         <w:t>zleşme</w:t>
       </w:r>
-      <w:proofErr w:type="spellEnd"/>
       <w:r>
         <w:rPr>
           <w:rStyle w:val="Yok"/>
@@ -5973,7 +5210,6 @@
         </w:rPr>
         <w:t xml:space="preserve">de belirtilen adresleri tebligat adresi olarak kabul etmiş </w:t>
       </w:r>
-      <w:proofErr w:type="spellStart"/>
       <w:r>
         <w:rPr>
           <w:rStyle w:val="Yok"/>
@@ -5981,55 +5217,15 @@
           <w:u w:color="000000"/>
           <w:lang w:val="fr-FR"/>
         </w:rPr>
-        <w:t>olup</w:t>
-      </w:r>
-      <w:proofErr w:type="spellEnd"/>
-      <w:r>
-        <w:rPr>
-          <w:rStyle w:val="Yok"/>
-          <w:rFonts w:ascii="Times New Roman" w:hAnsi="Times New Roman"/>
-          <w:u w:color="000000"/>
-          <w:lang w:val="fr-FR"/>
-        </w:rPr>
-        <w:t xml:space="preserve">, </w:t>
-      </w:r>
-      <w:proofErr w:type="spellStart"/>
-      <w:r>
-        <w:rPr>
-          <w:rStyle w:val="Yok"/>
-          <w:rFonts w:ascii="Times New Roman" w:hAnsi="Times New Roman"/>
-          <w:u w:color="000000"/>
-          <w:lang w:val="fr-FR"/>
-        </w:rPr>
-        <w:t>adres</w:t>
-      </w:r>
-      <w:proofErr w:type="spellEnd"/>
-      <w:r>
-        <w:rPr>
-          <w:rStyle w:val="Yok"/>
-          <w:rFonts w:ascii="Times New Roman" w:hAnsi="Times New Roman"/>
-          <w:u w:color="000000"/>
-          <w:lang w:val="fr-FR"/>
-        </w:rPr>
-        <w:t xml:space="preserve"> de</w:t>
-      </w:r>
-      <w:proofErr w:type="spellStart"/>
-      <w:r>
-        <w:rPr>
-          <w:rStyle w:val="Yok"/>
-          <w:rFonts w:ascii="Times New Roman" w:hAnsi="Times New Roman"/>
-          <w:u w:color="000000"/>
-        </w:rPr>
-        <w:t>ğişikliği</w:t>
-      </w:r>
-      <w:proofErr w:type="spellEnd"/>
-      <w:r>
-        <w:rPr>
-          <w:rStyle w:val="Yok"/>
-          <w:rFonts w:ascii="Times New Roman" w:hAnsi="Times New Roman"/>
-          <w:u w:color="000000"/>
-        </w:rPr>
-        <w:t xml:space="preserve"> yazılı olarak bildirilmediği takdirde yapılacak tebligatlar geçerli sayılacaktır.</w:t>
+        <w:t>olup, adres de</w:t>
+      </w:r>
+      <w:r>
+        <w:rPr>
+          <w:rStyle w:val="Yok"/>
+          <w:rFonts w:ascii="Times New Roman" w:hAnsi="Times New Roman"/>
+          <w:u w:color="000000"/>
+        </w:rPr>
+        <w:t>ğişikliği yazılı olarak bildirilmediği takdirde yapılacak tebligatlar geçerli sayılacaktır.</w:t>
       </w:r>
     </w:p>
     <w:p>
@@ -6075,41 +5271,13 @@
         </w:rPr>
         <w:t>ö</w:t>
       </w:r>
-      <w:proofErr w:type="spellStart"/>
-      <w:r>
-        <w:rPr>
-          <w:rStyle w:val="Yok"/>
-          <w:rFonts w:ascii="Times New Roman" w:hAnsi="Times New Roman"/>
-          <w:u w:color="000000"/>
-        </w:rPr>
-        <w:t>zleşme</w:t>
-      </w:r>
-      <w:proofErr w:type="spellEnd"/>
-      <w:r>
-        <w:rPr>
-          <w:rStyle w:val="Yok"/>
-          <w:rFonts w:ascii="Times New Roman" w:hAnsi="Times New Roman"/>
-          <w:u w:color="000000"/>
-        </w:rPr>
-        <w:t xml:space="preserve"> 3 (üç) nüsha, 11 (on bir) madde olmak üzere </w:t>
-      </w:r>
-      <w:proofErr w:type="spellStart"/>
-      <w:r>
-        <w:rPr>
-          <w:rStyle w:val="Yok"/>
-          <w:rFonts w:ascii="Times New Roman" w:hAnsi="Times New Roman"/>
-          <w:u w:color="000000"/>
-        </w:rPr>
-        <w:t>Taraflar’ın</w:t>
-      </w:r>
-      <w:proofErr w:type="spellEnd"/>
-      <w:r>
-        <w:rPr>
-          <w:rStyle w:val="Yok"/>
-          <w:rFonts w:ascii="Times New Roman" w:hAnsi="Times New Roman"/>
-          <w:u w:color="000000"/>
-        </w:rPr>
-        <w:t xml:space="preserve"> yetkili temsilcileri tarafından okunarak .../.../2025 tarihinde imza altı</w:t>
+      <w:r>
+        <w:rPr>
+          <w:rStyle w:val="Yok"/>
+          <w:rFonts w:ascii="Times New Roman" w:hAnsi="Times New Roman"/>
+          <w:u w:color="000000"/>
+        </w:rPr>
+        <w:t>zleşme 3 (üç) nüsha, 11 (on bir) madde olmak üzere Taraflar’ın yetkili temsilcileri tarafından okunarak .../.../2025 tarihinde imza altı</w:t>
       </w:r>
       <w:r>
         <w:rPr>
@@ -6120,23 +5288,13 @@
         </w:rPr>
         <w:t>na al</w:t>
       </w:r>
-      <w:proofErr w:type="spellStart"/>
-      <w:r>
-        <w:rPr>
-          <w:rStyle w:val="Yok"/>
-          <w:rFonts w:ascii="Times New Roman" w:hAnsi="Times New Roman"/>
-          <w:u w:color="000000"/>
-        </w:rPr>
-        <w:t>ınmıştır</w:t>
-      </w:r>
-      <w:proofErr w:type="spellEnd"/>
-      <w:r>
-        <w:rPr>
-          <w:rStyle w:val="Yok"/>
-          <w:rFonts w:ascii="Times New Roman" w:hAnsi="Times New Roman"/>
-          <w:u w:color="000000"/>
-        </w:rPr>
-        <w:t>.</w:t>
+      <w:r>
+        <w:rPr>
+          <w:rStyle w:val="Yok"/>
+          <w:rFonts w:ascii="Times New Roman" w:hAnsi="Times New Roman"/>
+          <w:u w:color="000000"/>
+        </w:rPr>
+        <w:t>ınmıştır.</w:t>
       </w:r>
     </w:p>
     <w:p>
@@ -6651,7 +5809,6 @@
               </w:tabs>
               <w:jc w:val="both"/>
             </w:pPr>
-            <w:proofErr w:type="spellStart"/>
             <w:r>
               <w:rPr>
                 <w:rStyle w:val="Yok"/>
@@ -6661,43 +5818,7 @@
                 <w:u w:color="000000"/>
                 <w:lang w:val="de-DE"/>
               </w:rPr>
-              <w:t>Unvan</w:t>
-            </w:r>
-            <w:proofErr w:type="spellEnd"/>
-            <w:r>
-              <w:rPr>
-                <w:rStyle w:val="Yok"/>
-                <w:rFonts w:ascii="Times New Roman" w:hAnsi="Times New Roman"/>
-                <w:sz w:val="24"/>
-                <w:szCs w:val="24"/>
-                <w:u w:color="000000"/>
-                <w:lang w:val="de-DE"/>
-              </w:rPr>
-              <w:t xml:space="preserve">    </w:t>
-            </w:r>
-            <w:proofErr w:type="gramStart"/>
-            <w:r>
-              <w:rPr>
-                <w:rStyle w:val="Yok"/>
-                <w:rFonts w:ascii="Times New Roman" w:hAnsi="Times New Roman"/>
-                <w:sz w:val="24"/>
-                <w:szCs w:val="24"/>
-                <w:u w:color="000000"/>
-                <w:lang w:val="de-DE"/>
-              </w:rPr>
-              <w:t xml:space="preserve">  :</w:t>
-            </w:r>
-            <w:proofErr w:type="gramEnd"/>
-            <w:r>
-              <w:rPr>
-                <w:rStyle w:val="Yok"/>
-                <w:rFonts w:ascii="Times New Roman" w:hAnsi="Times New Roman"/>
-                <w:sz w:val="24"/>
-                <w:szCs w:val="24"/>
-                <w:u w:color="000000"/>
-                <w:lang w:val="de-DE"/>
-              </w:rPr>
-              <w:t xml:space="preserve"> </w:t>
+              <w:t xml:space="preserve">Unvan      : </w:t>
             </w:r>
             <w:r>
               <w:rPr>
@@ -6742,7 +5863,6 @@
               </w:tabs>
               <w:jc w:val="both"/>
             </w:pPr>
-            <w:proofErr w:type="spellStart"/>
             <w:r>
               <w:rPr>
                 <w:rStyle w:val="Yok"/>
@@ -6752,33 +5872,8 @@
                 <w:u w:color="000000"/>
                 <w:lang w:val="de-DE"/>
               </w:rPr>
-              <w:t>Unvan</w:t>
+              <w:t>Unvan      :</w:t>
             </w:r>
-            <w:proofErr w:type="spellEnd"/>
-            <w:r>
-              <w:rPr>
-                <w:rStyle w:val="Yok"/>
-                <w:rFonts w:ascii="Times New Roman" w:hAnsi="Times New Roman"/>
-                <w:sz w:val="24"/>
-                <w:szCs w:val="24"/>
-                <w:u w:color="000000"/>
-                <w:lang w:val="de-DE"/>
-              </w:rPr>
-              <w:t xml:space="preserve">    </w:t>
-            </w:r>
-            <w:proofErr w:type="gramStart"/>
-            <w:r>
-              <w:rPr>
-                <w:rStyle w:val="Yok"/>
-                <w:rFonts w:ascii="Times New Roman" w:hAnsi="Times New Roman"/>
-                <w:sz w:val="24"/>
-                <w:szCs w:val="24"/>
-                <w:u w:color="000000"/>
-                <w:lang w:val="de-DE"/>
-              </w:rPr>
-              <w:t xml:space="preserve">  :</w:t>
-            </w:r>
-            <w:proofErr w:type="gramEnd"/>
           </w:p>
         </w:tc>
       </w:tr>
@@ -9724,6 +8819,18 @@
         <w:numId w:val="9"/>
       </w:numPr>
     </w:pPr>
+  </w:style>
+  <w:style w:type="character" w:styleId="zmlenmeyenBahsetme">
+    <w:name w:val="Unresolved Mention"/>
+    <w:basedOn w:val="VarsaylanParagrafYazTipi"/>
+    <w:uiPriority w:val="99"/>
+    <w:semiHidden/>
+    <w:unhideWhenUsed/>
+    <w:rsid w:val="00AF76B8"/>
+    <w:rPr>
+      <w:color w:val="605E5C"/>
+      <w:shd w:val="clear" w:color="auto" w:fill="E1DFDD"/>
+    </w:rPr>
   </w:style>
 </w:styles>
 </file>
